--- a/Study_1_COVID/Questionnaires/Mental_health/mental_health_history.docx
+++ b/Study_1_COVID/Questionnaires/Mental_health/mental_health_history.docx
@@ -325,24 +325,13 @@
           </w:tcPr>
           <w:p>
             <w:r>
-              <w:t>2.  When did you receive a</w:t>
-            </w:r>
-          </w:p>
-          <w:p>
-            <w:r>
-              <w:t xml:space="preserve">     diagnosis? </w:t>
-            </w:r>
-          </w:p>
-          <w:p>
-            <w:r>
-              <w:t xml:space="preserve">     (Month XX/Day XX/Year</w:t>
-            </w:r>
-          </w:p>
-          <w:p>
-            <w:r>
-              <w:t xml:space="preserve">      XX)</w:t>
-            </w:r>
-          </w:p>
+              <w:t>2.  Wh</w:t>
+            </w:r>
+            <w:r>
+              <w:t>at year did you receive this diagnosis?</w:t>
+            </w:r>
+          </w:p>
+          <w:p/>
         </w:tc>
         <w:tc>
           <w:tcPr>
@@ -791,15 +780,15 @@
           </w:p>
           <w:p>
             <w:r>
+              <w:t xml:space="preserve">              </w:t>
+            </w:r>
+            <w:r>
+              <w:t>you have participated</w:t>
+            </w:r>
+          </w:p>
+          <w:p>
+            <w:r>
               <w:lastRenderedPageBreak/>
-              <w:t xml:space="preserve">              </w:t>
-            </w:r>
-            <w:r>
-              <w:t>you have participated</w:t>
-            </w:r>
-          </w:p>
-          <w:p>
-            <w:r>
               <w:t xml:space="preserve">              i</w:t>
             </w:r>
             <w:r>
@@ -860,19 +849,19 @@
               </w:numPr>
             </w:pPr>
             <w:r>
+              <w:t>Counseling centers</w:t>
+            </w:r>
+          </w:p>
+          <w:p>
+            <w:pPr>
+              <w:pStyle w:val="ListParagraph"/>
+              <w:numPr>
+                <w:ilvl w:val="0"/>
+                <w:numId w:val="3"/>
+              </w:numPr>
+            </w:pPr>
+            <w:r>
               <w:lastRenderedPageBreak/>
-              <w:t>Counseling centers</w:t>
-            </w:r>
-          </w:p>
-          <w:p>
-            <w:pPr>
-              <w:pStyle w:val="ListParagraph"/>
-              <w:numPr>
-                <w:ilvl w:val="0"/>
-                <w:numId w:val="3"/>
-              </w:numPr>
-            </w:pPr>
-            <w:r>
               <w:t>Residential mental health treatment</w:t>
             </w:r>
           </w:p>
@@ -1205,31 +1194,186 @@
       <w:tr>
         <w:tc>
           <w:tcPr>
+            <w:tcW w:w="9350" w:type="dxa"/>
+            <w:gridSpan w:val="3"/>
+          </w:tcPr>
+          <w:p>
+            <w:pPr>
+              <w:pStyle w:val="ListParagraph"/>
+              <w:ind w:left="360"/>
+            </w:pPr>
+            <w:r>
+              <w:t xml:space="preserve">Set up the questionnaire to automatically ask </w:t>
+            </w:r>
+            <w:r>
+              <w:t>questions #7</w:t>
+            </w:r>
+            <w:r>
+              <w:t>- for each disorder selected:</w:t>
+            </w:r>
+          </w:p>
+        </w:tc>
+      </w:tr>
+      <w:tr>
+        <w:tc>
+          <w:tcPr>
             <w:tcW w:w="3110" w:type="dxa"/>
           </w:tcPr>
           <w:p>
             <w:r>
-              <w:t xml:space="preserve">    6.1  If you suspect having</w:t>
-            </w:r>
-          </w:p>
-          <w:p>
-            <w:r>
-              <w:t xml:space="preserve">           any of the above</w:t>
-            </w:r>
-          </w:p>
-          <w:p>
-            <w:r>
-              <w:t xml:space="preserve">           disorders, have you</w:t>
-            </w:r>
-          </w:p>
-          <w:p>
-            <w:r>
-              <w:t xml:space="preserve">           previously sought out</w:t>
-            </w:r>
-          </w:p>
-          <w:p>
-            <w:r>
-              <w:t xml:space="preserve">           specific support?</w:t>
+              <w:t>7. What year was this diagnosis first suspected?</w:t>
+            </w:r>
+          </w:p>
+        </w:tc>
+        <w:tc>
+          <w:tcPr>
+            <w:tcW w:w="3705" w:type="dxa"/>
+          </w:tcPr>
+          <w:p>
+            <w:r>
+              <w:t>[Textbox]</w:t>
+            </w:r>
+          </w:p>
+        </w:tc>
+        <w:tc>
+          <w:tcPr>
+            <w:tcW w:w="2535" w:type="dxa"/>
+          </w:tcPr>
+          <w:p>
+            <w:pPr>
+              <w:pStyle w:val="ListParagraph"/>
+              <w:ind w:left="360"/>
+            </w:pPr>
+          </w:p>
+        </w:tc>
+      </w:tr>
+      <w:tr>
+        <w:tc>
+          <w:tcPr>
+            <w:tcW w:w="3110" w:type="dxa"/>
+          </w:tcPr>
+          <w:p>
+            <w:r>
+              <w:t>8. Who first suspected it?</w:t>
+            </w:r>
+          </w:p>
+        </w:tc>
+        <w:tc>
+          <w:tcPr>
+            <w:tcW w:w="3705" w:type="dxa"/>
+          </w:tcPr>
+          <w:p>
+            <w:pPr>
+              <w:pStyle w:val="ListParagraph"/>
+              <w:numPr>
+                <w:ilvl w:val="0"/>
+                <w:numId w:val="3"/>
+              </w:numPr>
+            </w:pPr>
+            <w:r>
+              <w:t>Self</w:t>
+            </w:r>
+          </w:p>
+          <w:p>
+            <w:pPr>
+              <w:pStyle w:val="ListParagraph"/>
+              <w:numPr>
+                <w:ilvl w:val="0"/>
+                <w:numId w:val="3"/>
+              </w:numPr>
+            </w:pPr>
+            <w:r>
+              <w:t>Family member</w:t>
+            </w:r>
+          </w:p>
+          <w:p>
+            <w:pPr>
+              <w:pStyle w:val="ListParagraph"/>
+              <w:numPr>
+                <w:ilvl w:val="0"/>
+                <w:numId w:val="3"/>
+              </w:numPr>
+            </w:pPr>
+            <w:r>
+              <w:t>Friend</w:t>
+            </w:r>
+          </w:p>
+          <w:p>
+            <w:pPr>
+              <w:pStyle w:val="ListParagraph"/>
+              <w:numPr>
+                <w:ilvl w:val="0"/>
+                <w:numId w:val="3"/>
+              </w:numPr>
+            </w:pPr>
+            <w:r>
+              <w:t>Teacher</w:t>
+            </w:r>
+          </w:p>
+          <w:p>
+            <w:pPr>
+              <w:pStyle w:val="ListParagraph"/>
+              <w:numPr>
+                <w:ilvl w:val="0"/>
+                <w:numId w:val="3"/>
+              </w:numPr>
+            </w:pPr>
+            <w:r>
+              <w:t>Other</w:t>
+            </w:r>
+          </w:p>
+        </w:tc>
+        <w:tc>
+          <w:tcPr>
+            <w:tcW w:w="2535" w:type="dxa"/>
+          </w:tcPr>
+          <w:p>
+            <w:pPr>
+              <w:pStyle w:val="ListParagraph"/>
+              <w:ind w:left="360"/>
+            </w:pPr>
+          </w:p>
+        </w:tc>
+      </w:tr>
+      <w:tr>
+        <w:tc>
+          <w:tcPr>
+            <w:tcW w:w="3110" w:type="dxa"/>
+          </w:tcPr>
+          <w:p>
+            <w:r>
+              <w:t xml:space="preserve">    6.1  </w:t>
+            </w:r>
+            <w:r>
+              <w:t xml:space="preserve"> </w:t>
+            </w:r>
+            <w:r>
+              <w:t xml:space="preserve">Are you currently </w:t>
+            </w:r>
+            <w:r>
+              <w:t xml:space="preserve">      </w:t>
+            </w:r>
+            <w:r>
+              <w:t>receiving</w:t>
+            </w:r>
+            <w:r>
+              <w:t xml:space="preserve"> </w:t>
+            </w:r>
+            <w:r>
+              <w:t>treatment (e.g.,</w:t>
+            </w:r>
+          </w:p>
+          <w:p>
+            <w:r>
+              <w:t xml:space="preserve">     medication, talk therapy)</w:t>
+            </w:r>
+          </w:p>
+          <w:p>
+            <w:r>
+              <w:t xml:space="preserve">     for this disorder?</w:t>
+            </w:r>
+            <w:r>
+              <w:t xml:space="preserve"> </w:t>
             </w:r>
           </w:p>
           <w:p>
@@ -1248,6 +1392,257 @@
             <w:tcW w:w="3705" w:type="dxa"/>
           </w:tcPr>
           <w:p>
+            <w:r>
+              <w:t>Yes/No</w:t>
+            </w:r>
+          </w:p>
+        </w:tc>
+        <w:tc>
+          <w:tcPr>
+            <w:tcW w:w="2535" w:type="dxa"/>
+          </w:tcPr>
+          <w:p>
+            <w:pPr>
+              <w:pStyle w:val="ListParagraph"/>
+              <w:ind w:left="360"/>
+            </w:pPr>
+          </w:p>
+        </w:tc>
+      </w:tr>
+      <w:tr>
+        <w:tc>
+          <w:tcPr>
+            <w:tcW w:w="3110" w:type="dxa"/>
+          </w:tcPr>
+          <w:p>
+            <w:r>
+              <w:t>If yes, please select</w:t>
+            </w:r>
+          </w:p>
+          <w:p>
+            <w:r>
+              <w:t xml:space="preserve">            which type(s) of</w:t>
+            </w:r>
+          </w:p>
+          <w:p>
+            <w:r>
+              <w:t xml:space="preserve">            treatment options you</w:t>
+            </w:r>
+          </w:p>
+          <w:p>
+            <w:r>
+              <w:t xml:space="preserve">            are currently</w:t>
+            </w:r>
+          </w:p>
+          <w:p>
+            <w:r>
+              <w:t xml:space="preserve">            participating in.</w:t>
+            </w:r>
+          </w:p>
+        </w:tc>
+        <w:tc>
+          <w:tcPr>
+            <w:tcW w:w="3705" w:type="dxa"/>
+          </w:tcPr>
+          <w:p>
+            <w:pPr>
+              <w:pStyle w:val="ListParagraph"/>
+              <w:numPr>
+                <w:ilvl w:val="0"/>
+                <w:numId w:val="3"/>
+              </w:numPr>
+            </w:pPr>
+            <w:r>
+              <w:t>Psychotherapy (“Talk therapy”)</w:t>
+            </w:r>
+          </w:p>
+          <w:p>
+            <w:pPr>
+              <w:pStyle w:val="ListParagraph"/>
+              <w:numPr>
+                <w:ilvl w:val="0"/>
+                <w:numId w:val="3"/>
+              </w:numPr>
+            </w:pPr>
+            <w:r>
+              <w:t>Medication</w:t>
+            </w:r>
+          </w:p>
+          <w:p>
+            <w:pPr>
+              <w:pStyle w:val="ListParagraph"/>
+              <w:numPr>
+                <w:ilvl w:val="0"/>
+                <w:numId w:val="3"/>
+              </w:numPr>
+            </w:pPr>
+            <w:r>
+              <w:t>Support groups</w:t>
+            </w:r>
+          </w:p>
+          <w:p>
+            <w:pPr>
+              <w:pStyle w:val="ListParagraph"/>
+              <w:numPr>
+                <w:ilvl w:val="0"/>
+                <w:numId w:val="3"/>
+              </w:numPr>
+            </w:pPr>
+            <w:r>
+              <w:t>Counseling centers</w:t>
+            </w:r>
+          </w:p>
+          <w:p>
+            <w:pPr>
+              <w:pStyle w:val="ListParagraph"/>
+              <w:numPr>
+                <w:ilvl w:val="0"/>
+                <w:numId w:val="3"/>
+              </w:numPr>
+            </w:pPr>
+            <w:r>
+              <w:t>Residential mental health treatment</w:t>
+            </w:r>
+          </w:p>
+          <w:p>
+            <w:pPr>
+              <w:pStyle w:val="ListParagraph"/>
+              <w:numPr>
+                <w:ilvl w:val="0"/>
+                <w:numId w:val="3"/>
+              </w:numPr>
+            </w:pPr>
+            <w:r>
+              <w:t>Case management</w:t>
+            </w:r>
+          </w:p>
+          <w:p>
+            <w:pPr>
+              <w:pStyle w:val="ListParagraph"/>
+              <w:numPr>
+                <w:ilvl w:val="0"/>
+                <w:numId w:val="3"/>
+              </w:numPr>
+            </w:pPr>
+            <w:r>
+              <w:t>Complementary &amp; Alternative treatment</w:t>
+            </w:r>
+          </w:p>
+          <w:p>
+            <w:r>
+              <w:t>Other: ___________</w:t>
+            </w:r>
+          </w:p>
+        </w:tc>
+        <w:tc>
+          <w:tcPr>
+            <w:tcW w:w="2535" w:type="dxa"/>
+          </w:tcPr>
+          <w:p>
+            <w:pPr>
+              <w:pStyle w:val="ListParagraph"/>
+              <w:ind w:left="360"/>
+            </w:pPr>
+          </w:p>
+        </w:tc>
+      </w:tr>
+      <w:tr>
+        <w:tc>
+          <w:tcPr>
+            <w:tcW w:w="3110" w:type="dxa"/>
+          </w:tcPr>
+          <w:p>
+            <w:r>
+              <w:t>If you are not currently</w:t>
+            </w:r>
+          </w:p>
+          <w:p>
+            <w:r>
+              <w:t xml:space="preserve">     receiving treatment, have</w:t>
+            </w:r>
+          </w:p>
+          <w:p>
+            <w:r>
+              <w:t xml:space="preserve">     you ever received</w:t>
+            </w:r>
+          </w:p>
+          <w:p>
+            <w:r>
+              <w:t xml:space="preserve">     treatment (e.g.,</w:t>
+            </w:r>
+          </w:p>
+          <w:p>
+            <w:r>
+              <w:lastRenderedPageBreak/>
+              <w:t xml:space="preserve">     medication, talk therapy)</w:t>
+            </w:r>
+          </w:p>
+          <w:p>
+            <w:r>
+              <w:t xml:space="preserve">     for this disorder?</w:t>
+            </w:r>
+          </w:p>
+        </w:tc>
+        <w:tc>
+          <w:tcPr>
+            <w:tcW w:w="3705" w:type="dxa"/>
+          </w:tcPr>
+          <w:p>
+            <w:pPr>
+              <w:pStyle w:val="ListParagraph"/>
+              <w:numPr>
+                <w:ilvl w:val="0"/>
+                <w:numId w:val="3"/>
+              </w:numPr>
+            </w:pPr>
+            <w:r>
+              <w:lastRenderedPageBreak/>
+              <w:t>Yes/No</w:t>
+            </w:r>
+          </w:p>
+        </w:tc>
+        <w:tc>
+          <w:tcPr>
+            <w:tcW w:w="2535" w:type="dxa"/>
+          </w:tcPr>
+          <w:p>
+            <w:pPr>
+              <w:pStyle w:val="ListParagraph"/>
+              <w:ind w:left="360"/>
+            </w:pPr>
+          </w:p>
+        </w:tc>
+      </w:tr>
+      <w:tr>
+        <w:tc>
+          <w:tcPr>
+            <w:tcW w:w="3110" w:type="dxa"/>
+          </w:tcPr>
+          <w:p/>
+        </w:tc>
+        <w:tc>
+          <w:tcPr>
+            <w:tcW w:w="3705" w:type="dxa"/>
+          </w:tcPr>
+          <w:p>
+            <w:r>
+              <w:t xml:space="preserve">Are you currently </w:t>
+            </w:r>
+            <w:r>
+              <w:t>receiving?</w:t>
+            </w:r>
+          </w:p>
+          <w:p>
+            <w:r>
+              <w:t xml:space="preserve">     treatment (e.g.,</w:t>
+            </w:r>
+          </w:p>
+          <w:p>
+            <w:r>
+              <w:t xml:space="preserve">     medication, talk therapy)</w:t>
+            </w:r>
+          </w:p>
+          <w:p>
             <w:pPr>
               <w:pStyle w:val="ListParagraph"/>
               <w:numPr>
@@ -1256,19 +1651,7 @@
               </w:numPr>
             </w:pPr>
             <w:r>
-              <w:t>Yes</w:t>
-            </w:r>
-          </w:p>
-          <w:p>
-            <w:pPr>
-              <w:pStyle w:val="ListParagraph"/>
-              <w:numPr>
-                <w:ilvl w:val="0"/>
-                <w:numId w:val="1"/>
-              </w:numPr>
-            </w:pPr>
-            <w:r>
-              <w:t>No</w:t>
+              <w:t xml:space="preserve">     for this disorder?</w:t>
             </w:r>
           </w:p>
         </w:tc>
@@ -1523,7 +1906,6 @@
           </w:tcPr>
           <w:p>
             <w:r>
-              <w:lastRenderedPageBreak/>
               <w:t xml:space="preserve">    8.1 If yes, then indicate</w:t>
             </w:r>
           </w:p>
@@ -1877,6 +2259,7 @@
           </w:p>
           <w:p>
             <w:r>
+              <w:lastRenderedPageBreak/>
               <w:t xml:space="preserve">      frequency with which you</w:t>
             </w:r>
           </w:p>
@@ -1906,6 +2289,7 @@
               </w:numPr>
             </w:pPr>
             <w:r>
+              <w:lastRenderedPageBreak/>
               <w:t>Yes, involvement in treatment /support services has decreased</w:t>
             </w:r>
           </w:p>
@@ -1918,6 +2302,7 @@
               </w:numPr>
             </w:pPr>
             <w:r>
+              <w:lastRenderedPageBreak/>
               <w:t>Yes, involvement in treatment/support services has increased</w:t>
             </w:r>
           </w:p>
@@ -2156,7 +2541,6 @@
           </w:p>
           <w:p>
             <w:r>
-              <w:lastRenderedPageBreak/>
               <w:t xml:space="preserve">                health services via</w:t>
             </w:r>
           </w:p>
@@ -2184,7 +2568,6 @@
               </w:numPr>
             </w:pPr>
             <w:r>
-              <w:lastRenderedPageBreak/>
               <w:t>Not at all satisfied</w:t>
             </w:r>
           </w:p>
@@ -2233,7 +2616,6 @@
               </w:numPr>
             </w:pPr>
             <w:r>
-              <w:lastRenderedPageBreak/>
               <w:t>Very satisfied</w:t>
             </w:r>
           </w:p>
@@ -2846,7 +3228,7 @@
   <w:abstractNum w:abstractNumId="3" w15:restartNumberingAfterBreak="0">
     <w:nsid w:val="4B984798"/>
     <w:multiLevelType w:val="hybridMultilevel"/>
-    <w:tmpl w:val="BB8EEE5A"/>
+    <w:tmpl w:val="524E0CC6"/>
     <w:lvl w:ilvl="0" w:tplc="04090001">
       <w:start w:val="1"/>
       <w:numFmt w:val="bullet"/>
